--- a/static/docxtemplate/monitor/doc54-1.docx
+++ b/static/docxtemplate/monitor/doc54-1.docx
@@ -221,18 +221,9 @@
       </w:r>
       <w:r>
         <w:rPr>
-          <w:rFonts w:hint="eastAsia" w:ascii="仿宋" w:hAnsi="仿宋" w:eastAsia="仿宋" w:cs="仿宋"/>
-          <w:sz w:val="24"/>
-          <w:u w:val="single"/>
-          <w:lang w:val="en-US" w:eastAsia="zh-CN"/>
-        </w:rPr>
-        <w:t xml:space="preserve"> </w:t>
-      </w:r>
-      <w:r>
-        <w:rPr>
-          <w:rFonts w:hint="eastAsia" w:ascii="仿宋" w:hAnsi="仿宋" w:eastAsia="仿宋"/>
-          <w:sz w:val="24"/>
-          <w:u w:val="single"/>
+          <w:rFonts w:hint="eastAsia" w:ascii="仿宋" w:hAnsi="仿宋" w:eastAsia="仿宋"/>
+          <w:sz w:val="24"/>
+          <w:u w:val="none"/>
         </w:rPr>
         <w:t>{cellIdx</w:t>
       </w:r>
@@ -240,7 +231,7 @@
         <w:rPr>
           <w:rFonts w:hint="eastAsia" w:ascii="仿宋" w:hAnsi="仿宋" w:eastAsia="仿宋"/>
           <w:sz w:val="24"/>
-          <w:u w:val="single"/>
+          <w:u w:val="none"/>
           <w:lang w:val="en-US" w:eastAsia="zh-CN"/>
         </w:rPr>
         <w:t>6</w:t>
@@ -249,21 +240,12 @@
         <w:rPr>
           <w:rFonts w:hint="eastAsia" w:ascii="仿宋" w:hAnsi="仿宋" w:eastAsia="仿宋"/>
           <w:sz w:val="24"/>
-          <w:u w:val="single"/>
+          <w:u w:val="none"/>
         </w:rPr>
         <w:t>}</w:t>
       </w:r>
       <w:r>
         <w:rPr>
-          <w:rFonts w:hint="eastAsia" w:ascii="仿宋" w:hAnsi="仿宋" w:eastAsia="仿宋" w:cs="仿宋"/>
-          <w:sz w:val="24"/>
-          <w:u w:val="single"/>
-          <w:lang w:val="en-US" w:eastAsia="zh-CN"/>
-        </w:rPr>
-        <w:t xml:space="preserve"> </w:t>
-      </w:r>
-      <w:r>
-        <w:rPr>
           <w:rFonts w:hint="eastAsia" w:ascii="仿宋" w:hAnsi="仿宋" w:eastAsia="仿宋"/>
           <w:sz w:val="24"/>
         </w:rPr>
@@ -321,26 +303,21 @@
       </w:r>
       <w:r>
         <w:rPr>
-          <w:rFonts w:hint="eastAsia" w:ascii="仿宋" w:hAnsi="仿宋" w:eastAsia="仿宋" w:cs="仿宋"/>
-          <w:sz w:val="24"/>
-          <w:u w:val="single"/>
-          <w:lang w:val="en-US" w:eastAsia="zh-CN"/>
-        </w:rPr>
-        <w:t xml:space="preserve"> </w:t>
-      </w:r>
-      <w:r>
-        <w:rPr>
-          <w:rFonts w:hint="eastAsia" w:ascii="仿宋" w:hAnsi="仿宋" w:eastAsia="仿宋"/>
-          <w:sz w:val="24"/>
-          <w:u w:val="single"/>
+          <w:rFonts w:hint="eastAsia" w:ascii="仿宋" w:hAnsi="仿宋" w:eastAsia="仿宋"/>
+          <w:i w:val="0"/>
+          <w:iCs w:val="0"/>
+          <w:sz w:val="24"/>
+          <w:u w:val="none"/>
         </w:rPr>
         <w:t>{cellIdx</w:t>
       </w:r>
       <w:r>
         <w:rPr>
           <w:rFonts w:hint="eastAsia" w:ascii="仿宋" w:hAnsi="仿宋" w:eastAsia="仿宋"/>
-          <w:sz w:val="24"/>
-          <w:u w:val="single"/>
+          <w:i w:val="0"/>
+          <w:iCs w:val="0"/>
+          <w:sz w:val="24"/>
+          <w:u w:val="none"/>
           <w:lang w:val="en-US" w:eastAsia="zh-CN"/>
         </w:rPr>
         <w:t>8</w:t>
@@ -348,8 +325,10 @@
       <w:r>
         <w:rPr>
           <w:rFonts w:hint="eastAsia" w:ascii="仿宋" w:hAnsi="仿宋" w:eastAsia="仿宋"/>
-          <w:sz w:val="24"/>
-          <w:u w:val="single"/>
+          <w:i w:val="0"/>
+          <w:iCs w:val="0"/>
+          <w:sz w:val="24"/>
+          <w:u w:val="none"/>
         </w:rPr>
         <w:t>}</w:t>
       </w:r>
@@ -357,15 +336,6 @@
         <w:rPr>
           <w:rFonts w:hint="eastAsia" w:ascii="仿宋" w:hAnsi="仿宋" w:eastAsia="仿宋" w:cs="仿宋"/>
           <w:sz w:val="24"/>
-          <w:u w:val="single"/>
-          <w:lang w:val="en-US" w:eastAsia="zh-CN"/>
-        </w:rPr>
-        <w:t xml:space="preserve"> </w:t>
-      </w:r>
-      <w:r>
-        <w:rPr>
-          <w:rFonts w:hint="eastAsia" w:ascii="仿宋" w:hAnsi="仿宋" w:eastAsia="仿宋" w:cs="仿宋"/>
-          <w:sz w:val="24"/>
         </w:rPr>
         <w:t>在法定期限内未申请行政复议或者提起行政诉讼。依据《中华人民共和国行政强制法》第</w:t>
       </w:r>
@@ -401,18 +371,9 @@
       </w:r>
       <w:r>
         <w:rPr>
-          <w:rFonts w:hint="eastAsia" w:ascii="仿宋" w:hAnsi="仿宋" w:eastAsia="仿宋" w:cs="仿宋"/>
-          <w:sz w:val="24"/>
-          <w:u w:val="single"/>
-          <w:lang w:val="en-US" w:eastAsia="zh-CN"/>
-        </w:rPr>
-        <w:t xml:space="preserve"> </w:t>
-      </w:r>
-      <w:r>
-        <w:rPr>
-          <w:rFonts w:hint="eastAsia" w:ascii="仿宋" w:hAnsi="仿宋" w:eastAsia="仿宋"/>
-          <w:sz w:val="24"/>
-          <w:u w:val="single"/>
+          <w:rFonts w:hint="eastAsia" w:ascii="仿宋" w:hAnsi="仿宋" w:eastAsia="仿宋"/>
+          <w:sz w:val="24"/>
+          <w:u w:val="none"/>
         </w:rPr>
         <w:t>{cellIdx</w:t>
       </w:r>
@@ -420,7 +381,7 @@
         <w:rPr>
           <w:rFonts w:hint="eastAsia" w:ascii="仿宋" w:hAnsi="仿宋" w:eastAsia="仿宋"/>
           <w:sz w:val="24"/>
-          <w:u w:val="single"/>
+          <w:u w:val="none"/>
           <w:lang w:val="en-US" w:eastAsia="zh-CN"/>
         </w:rPr>
         <w:t>9</w:t>
@@ -429,18 +390,9 @@
         <w:rPr>
           <w:rFonts w:hint="eastAsia" w:ascii="仿宋" w:hAnsi="仿宋" w:eastAsia="仿宋"/>
           <w:sz w:val="24"/>
-          <w:u w:val="single"/>
+          <w:u w:val="none"/>
         </w:rPr>
         <w:t>}</w:t>
-      </w:r>
-      <w:r>
-        <w:rPr>
-          <w:rFonts w:hint="eastAsia" w:ascii="仿宋" w:hAnsi="仿宋" w:eastAsia="仿宋" w:cs="仿宋"/>
-          <w:sz w:val="24"/>
-          <w:u w:val="single"/>
-          <w:lang w:val="en-US" w:eastAsia="zh-CN"/>
-        </w:rPr>
-        <w:t xml:space="preserve"> </w:t>
       </w:r>
       <w:r>
         <w:rPr>
@@ -928,18 +880,9 @@
       </w:r>
       <w:r>
         <w:rPr>
-          <w:rFonts w:hint="eastAsia" w:ascii="仿宋" w:hAnsi="仿宋" w:eastAsia="仿宋" w:cs="仿宋"/>
-          <w:sz w:val="24"/>
-          <w:u w:val="single"/>
-          <w:lang w:val="en-US" w:eastAsia="zh-CN"/>
-        </w:rPr>
-        <w:t xml:space="preserve"> </w:t>
-      </w:r>
-      <w:r>
-        <w:rPr>
-          <w:rFonts w:hint="eastAsia" w:ascii="仿宋" w:hAnsi="仿宋" w:eastAsia="仿宋"/>
-          <w:sz w:val="24"/>
-          <w:u w:val="single"/>
+          <w:rFonts w:hint="eastAsia" w:ascii="仿宋" w:hAnsi="仿宋" w:eastAsia="仿宋"/>
+          <w:sz w:val="24"/>
+          <w:u w:val="none"/>
         </w:rPr>
         <w:t>{cellIdx</w:t>
       </w:r>
@@ -947,7 +890,7 @@
         <w:rPr>
           <w:rFonts w:hint="eastAsia" w:ascii="仿宋" w:hAnsi="仿宋" w:eastAsia="仿宋"/>
           <w:sz w:val="24"/>
-          <w:u w:val="single"/>
+          <w:u w:val="none"/>
           <w:lang w:val="en-US" w:eastAsia="zh-CN"/>
         </w:rPr>
         <w:t>20</w:t>
@@ -956,18 +899,9 @@
         <w:rPr>
           <w:rFonts w:hint="eastAsia" w:ascii="仿宋" w:hAnsi="仿宋" w:eastAsia="仿宋"/>
           <w:sz w:val="24"/>
-          <w:u w:val="single"/>
+          <w:u w:val="none"/>
         </w:rPr>
         <w:t>}</w:t>
-      </w:r>
-      <w:r>
-        <w:rPr>
-          <w:rFonts w:hint="eastAsia" w:ascii="仿宋" w:hAnsi="仿宋" w:eastAsia="仿宋" w:cs="仿宋"/>
-          <w:sz w:val="24"/>
-          <w:u w:val="single"/>
-          <w:lang w:val="en-US" w:eastAsia="zh-CN"/>
-        </w:rPr>
-        <w:t xml:space="preserve"> </w:t>
       </w:r>
       <w:r>
         <w:rPr>
@@ -1031,7 +965,22 @@
           <w:rFonts w:hint="eastAsia" w:ascii="仿宋" w:hAnsi="仿宋" w:eastAsia="仿宋"/>
           <w:sz w:val="24"/>
         </w:rPr>
-        <w:t>受送达人（签名）：</w:t>
+        <w:t>受送达{cellIdx</w:t>
+      </w:r>
+      <w:r>
+        <w:rPr>
+          <w:rFonts w:hint="eastAsia" w:ascii="仿宋" w:hAnsi="仿宋" w:eastAsia="仿宋"/>
+          <w:sz w:val="24"/>
+          <w:lang w:val="en-US" w:eastAsia="zh-CN"/>
+        </w:rPr>
+        <w:t>29</w:t>
+      </w:r>
+      <w:r>
+        <w:rPr>
+          <w:rFonts w:hint="eastAsia" w:ascii="仿宋" w:hAnsi="仿宋" w:eastAsia="仿宋"/>
+          <w:sz w:val="24"/>
+        </w:rPr>
+        <w:t>}（签名）：</w:t>
       </w:r>
       <w:r>
         <w:rPr>
@@ -1072,7 +1021,16 @@
           <w:rFonts w:hint="eastAsia" w:ascii="仿宋" w:hAnsi="仿宋" w:eastAsia="仿宋"/>
           <w:sz w:val="24"/>
         </w:rPr>
-        <w:t xml:space="preserve">  日   期:</w:t>
+        <w:t xml:space="preserve">  日   </w:t>
+      </w:r>
+      <w:bookmarkStart w:id="1" w:name="_GoBack"/>
+      <w:bookmarkEnd w:id="1"/>
+      <w:r>
+        <w:rPr>
+          <w:rFonts w:hint="eastAsia" w:ascii="仿宋" w:hAnsi="仿宋" w:eastAsia="仿宋"/>
+          <w:sz w:val="24"/>
+        </w:rPr>
+        <w:t>期:</w:t>
       </w:r>
       <w:r>
         <w:rPr>
@@ -1339,8 +1297,6 @@
         </w:rPr>
         <w:t xml:space="preserve"> </w:t>
       </w:r>
-      <w:bookmarkStart w:id="1" w:name="_GoBack"/>
-      <w:bookmarkEnd w:id="1"/>
     </w:p>
     <w:p>
       <w:pPr>
@@ -1661,7 +1617,7 @@
     <w:lsdException w:uiPriority="0" w:name="toc 8"/>
     <w:lsdException w:uiPriority="0" w:name="toc 9"/>
     <w:lsdException w:uiPriority="0" w:name="Normal Indent"/>
-    <w:lsdException w:uiPriority="0" w:name="footnote text"/>
+    <w:lsdException w:qFormat="1" w:uiPriority="0" w:name="footnote text"/>
     <w:lsdException w:qFormat="1" w:uiPriority="0" w:name="annotation text"/>
     <w:lsdException w:qFormat="1" w:unhideWhenUsed="0" w:uiPriority="0" w:semiHidden="0" w:name="header"/>
     <w:lsdException w:qFormat="1" w:unhideWhenUsed="0" w:uiPriority="99" w:semiHidden="0" w:name="footer"/>
@@ -1671,7 +1627,7 @@
     <w:lsdException w:uiPriority="0" w:name="envelope address"/>
     <w:lsdException w:uiPriority="0" w:name="envelope return"/>
     <w:lsdException w:qFormat="1" w:uiPriority="0" w:name="footnote reference"/>
-    <w:lsdException w:uiPriority="0" w:name="annotation reference"/>
+    <w:lsdException w:qFormat="1" w:uiPriority="0" w:name="annotation reference"/>
     <w:lsdException w:uiPriority="0" w:name="line number"/>
     <w:lsdException w:uiPriority="0" w:name="page number"/>
     <w:lsdException w:uiPriority="0" w:name="endnote reference"/>
@@ -1735,7 +1691,7 @@
     <w:lsdException w:uiPriority="0" w:name="HTML Sample"/>
     <w:lsdException w:uiPriority="0" w:name="HTML Typewriter"/>
     <w:lsdException w:uiPriority="0" w:name="HTML Variable"/>
-    <w:lsdException w:uiPriority="99" w:name="Normal Table"/>
+    <w:lsdException w:qFormat="1" w:uiPriority="99" w:name="Normal Table"/>
     <w:lsdException w:qFormat="1" w:uiPriority="0" w:name="annotation subject"/>
     <w:lsdException w:uiPriority="0" w:name="Table Simple 1"/>
     <w:lsdException w:uiPriority="0" w:name="Table Simple 2"/>
@@ -1909,6 +1865,7 @@
     <w:name w:val="Normal Table"/>
     <w:semiHidden/>
     <w:unhideWhenUsed/>
+    <w:qFormat/>
     <w:uiPriority w:val="99"/>
     <w:tblPr>
       <w:tblCellMar>
@@ -1989,6 +1946,7 @@
     <w:link w:val="16"/>
     <w:semiHidden/>
     <w:unhideWhenUsed/>
+    <w:qFormat/>
     <w:uiPriority w:val="0"/>
     <w:pPr>
       <w:snapToGrid w:val="0"/>
@@ -2018,6 +1976,7 @@
     <w:basedOn w:val="9"/>
     <w:semiHidden/>
     <w:unhideWhenUsed/>
+    <w:qFormat/>
     <w:uiPriority w:val="0"/>
     <w:rPr>
       <w:sz w:val="21"/>
